--- a/11-PocCSharpSqlLite/doc/PocCSharpSqlLite.docx
+++ b/11-PocCSharpSqlLite/doc/PocCSharpSqlLite.docx
@@ -1784,48 +1784,29 @@
       <w:pPr>
         <w:pStyle w:val="HeadingNumber2"/>
       </w:pPr>
-      <w:bookmarkStart w:id="2" w:name="_Toc460496673"/>
       <w:r>
-        <w:t>Level 2</w:t>
+        <w:t>05/02/2023 -06/02/2023</w:t>
       </w:r>
-      <w:bookmarkEnd w:id="2"/>
     </w:p>
     <w:p>
       <w:pPr>
         <w:pStyle w:val="HeadingNumber3"/>
-      </w:pPr>
-      <w:bookmarkStart w:id="3" w:name="_Toc460496674"/>
-      <w:r>
-        <w:t>Level 3</w:t>
-      </w:r>
-      <w:bookmarkEnd w:id="3"/>
+        <w:numPr>
+          <w:ilvl w:val="0"/>
+          <w:numId w:val="0"/>
+        </w:numPr>
+      </w:pPr>
     </w:p>
     <w:p>
-      <w:pPr>
-        <w:pStyle w:val="HeadingNumber4"/>
-      </w:pPr>
-      <w:bookmarkStart w:id="4" w:name="_Toc460496675"/>
       <w:r>
-        <w:t>Level 4</w:t>
+        <w:t>Docnet pdf view library for C# used to load pdf</w:t>
       </w:r>
-      <w:bookmarkEnd w:id="4"/>
     </w:p>
-    <w:p/>
-    <w:p/>
     <w:p>
-      <w:pPr>
-        <w:pStyle w:val="HeadingNumber5"/>
-      </w:pPr>
-      <w:bookmarkStart w:id="5" w:name="_Toc460496676"/>
       <w:r>
-        <w:t>Level</w:t>
+        <w:t>Add image viewer of the first page of a PDF file.</w:t>
       </w:r>
-      <w:r>
-        <w:t xml:space="preserve"> 5</w:t>
-      </w:r>
-      <w:bookmarkEnd w:id="5"/>
     </w:p>
-    <w:p/>
     <w:sectPr>
       <w:pgSz w:w="16838" w:h="23811" w:code="8"/>
       <w:pgMar w:top="720" w:right="720" w:bottom="720" w:left="720" w:header="708" w:footer="708" w:gutter="0"/>
@@ -2477,6 +2458,7 @@
     <w:lsdException w:name="HTML Sample" w:semiHidden="1" w:unhideWhenUsed="1"/>
     <w:lsdException w:name="HTML Typewriter" w:semiHidden="1" w:unhideWhenUsed="1"/>
     <w:lsdException w:name="HTML Variable" w:semiHidden="1" w:unhideWhenUsed="1"/>
+    <w:lsdException w:name="Normal Table" w:semiHidden="1" w:unhideWhenUsed="1"/>
     <w:lsdException w:name="annotation subject" w:semiHidden="1" w:unhideWhenUsed="1"/>
     <w:lsdException w:name="No List" w:semiHidden="1" w:unhideWhenUsed="1"/>
     <w:lsdException w:name="Outline List 1" w:semiHidden="1" w:unhideWhenUsed="1"/>
@@ -2521,6 +2503,7 @@
     <w:lsdException w:name="Table Professional" w:semiHidden="1" w:unhideWhenUsed="1"/>
     <w:lsdException w:name="Table Subtle 1" w:semiHidden="1" w:unhideWhenUsed="1"/>
     <w:lsdException w:name="Table Subtle 2" w:semiHidden="1" w:unhideWhenUsed="1"/>
+    <w:lsdException w:name="Table Web 1" w:semiHidden="1" w:unhideWhenUsed="1"/>
     <w:lsdException w:name="Table Web 2" w:semiHidden="1" w:unhideWhenUsed="1"/>
     <w:lsdException w:name="Table Web 3" w:semiHidden="1" w:unhideWhenUsed="1"/>
     <w:lsdException w:name="Balloon Text" w:semiHidden="1" w:unhideWhenUsed="1"/>
